--- a/documentacion/Requerimientos.docx
+++ b/documentacion/Requerimientos.docx
@@ -492,7 +492,19 @@
         <w:rPr>
           <w:b/>
         </w:rPr>
-        <w:t>Reporte de Movimientos:</w:t>
+        <w:t>Reporte de Movimientos</w:t>
+      </w:r>
+      <w:r>
+        <w:rPr>
+          <w:b/>
+        </w:rPr>
+        <w:t xml:space="preserve"> o Entregas</w:t>
+      </w:r>
+      <w:r>
+        <w:rPr>
+          <w:b/>
+        </w:rPr>
+        <w:t>:</w:t>
       </w:r>
       <w:r>
         <w:t xml:space="preserve"> </w:t>
@@ -517,7 +529,19 @@
         <w:rPr>
           <w:b/>
         </w:rPr>
-        <w:t>Reporte de Nomina:</w:t>
+        <w:t>Reporte de</w:t>
+      </w:r>
+      <w:r>
+        <w:rPr>
+          <w:b/>
+        </w:rPr>
+        <w:t xml:space="preserve"> Cortes de</w:t>
+      </w:r>
+      <w:r>
+        <w:rPr>
+          <w:b/>
+        </w:rPr>
+        <w:t xml:space="preserve"> Nomina:</w:t>
       </w:r>
       <w:r>
         <w:t xml:space="preserve"> </w:t>
